--- a/projects/B/project-b.docx
+++ b/projects/B/project-b.docx
@@ -1,6 +1,6 @@
 
 <file path=word/document.xml><?xml version="1.0" encoding="utf-8"?>
-<w:document xmlns:wpc="http://schemas.microsoft.com/office/word/2010/wordprocessingCanvas" xmlns:cx="http://schemas.microsoft.com/office/drawing/2014/chartex" xmlns:cx1="http://schemas.microsoft.com/office/drawing/2015/9/8/chartex" xmlns:cx2="http://schemas.microsoft.com/office/drawing/2015/10/21/chartex" xmlns:cx3="http://schemas.microsoft.com/office/drawing/2016/5/9/chartex" xmlns:cx4="http://schemas.microsoft.com/office/drawing/2016/5/10/chartex" xmlns:cx5="http://schemas.microsoft.com/office/drawing/2016/5/11/chartex" xmlns:cx6="http://schemas.microsoft.com/office/drawing/2016/5/12/chartex" xmlns:cx7="http://schemas.microsoft.com/office/drawing/2016/5/13/chartex" xmlns:cx8="http://schemas.microsoft.com/office/drawing/2016/5/14/chartex" xmlns:mc="http://schemas.openxmlformats.org/markup-compatibility/2006" xmlns:aink="http://schemas.microsoft.com/office/drawing/2016/ink" xmlns:am3d="http://schemas.microsoft.com/office/drawing/2017/model3d" xmlns:o="urn:schemas-microsoft-com:office:office" xmlns:r="http://schemas.openxmlformats.org/officeDocument/2006/relationships" xmlns:m="http://schemas.openxmlformats.org/officeDocument/2006/math" xmlns:v="urn:schemas-microsoft-com:vml" xmlns:wp14="http://schemas.microsoft.com/office/word/2010/wordprocessingDrawing" xmlns:wp="http://schemas.openxmlformats.org/drawingml/2006/wordprocessingDrawing" xmlns:w10="urn:schemas-microsoft-com:office:word" xmlns:w="http://schemas.openxmlformats.org/wordprocessingml/2006/main" xmlns:w14="http://schemas.microsoft.com/office/word/2010/wordml" xmlns:w15="http://schemas.microsoft.com/office/word/2012/wordml" xmlns:w16cid="http://schemas.microsoft.com/office/word/2016/wordml/cid" xmlns:w16se="http://schemas.microsoft.com/office/word/2015/wordml/symex" xmlns:wpg="http://schemas.microsoft.com/office/word/2010/wordprocessingGroup" xmlns:wpi="http://schemas.microsoft.com/office/word/2010/wordprocessingInk" xmlns:wne="http://schemas.microsoft.com/office/word/2006/wordml" xmlns:wps="http://schemas.microsoft.com/office/word/2010/wordprocessingShape" mc:Ignorable="w14 w15 w16se w16cid wp14">
+<w:document xmlns:wpc="http://schemas.microsoft.com/office/word/2010/wordprocessingCanvas" xmlns:cx="http://schemas.microsoft.com/office/drawing/2014/chartex" xmlns:mc="http://schemas.openxmlformats.org/markup-compatibility/2006" xmlns:o="urn:schemas-microsoft-com:office:office" xmlns:r="http://schemas.openxmlformats.org/officeDocument/2006/relationships" xmlns:m="http://schemas.openxmlformats.org/officeDocument/2006/math" xmlns:v="urn:schemas-microsoft-com:vml" xmlns:wp14="http://schemas.microsoft.com/office/word/2010/wordprocessingDrawing" xmlns:wp="http://schemas.openxmlformats.org/drawingml/2006/wordprocessingDrawing" xmlns:w10="urn:schemas-microsoft-com:office:word" xmlns:w="http://schemas.openxmlformats.org/wordprocessingml/2006/main" xmlns:w14="http://schemas.microsoft.com/office/word/2010/wordml" xmlns:w15="http://schemas.microsoft.com/office/word/2012/wordml" xmlns:w16se="http://schemas.microsoft.com/office/word/2015/wordml/symex" xmlns:wpg="http://schemas.microsoft.com/office/word/2010/wordprocessingGroup" xmlns:wpi="http://schemas.microsoft.com/office/word/2010/wordprocessingInk" xmlns:wne="http://schemas.microsoft.com/office/word/2006/wordml" xmlns:wps="http://schemas.microsoft.com/office/word/2010/wordprocessingShape" mc:Ignorable="w14 w15 w16se wp14">
   <w:body>
     <w:p>
       <w:pPr>
@@ -11,7 +11,7 @@
           <w:noProof/>
         </w:rPr>
         <w:drawing>
-          <wp:anchor distT="0" distB="0" distL="114300" distR="114300" simplePos="0" relativeHeight="251659264" behindDoc="0" locked="0" layoutInCell="1" allowOverlap="1" wp14:anchorId="77307B1B" wp14:editId="28EBA310">
+          <wp:anchor distT="0" distB="0" distL="114300" distR="114300" simplePos="0" relativeHeight="251658241" behindDoc="0" locked="0" layoutInCell="1" allowOverlap="1" wp14:anchorId="77307B1B" wp14:editId="28EBA310">
             <wp:simplePos x="457200" y="457200"/>
             <wp:positionH relativeFrom="margin">
               <wp:align>left</wp:align>
@@ -911,12 +911,7 @@
               </w:numPr>
             </w:pPr>
             <w:r>
-              <w:t xml:space="preserve">Build on/modify existing software in the Unity game engine to create simple tasks </w:t>
-            </w:r>
-            <w:bookmarkStart w:id="2" w:name="_GoBack"/>
-            <w:bookmarkEnd w:id="2"/>
-            <w:r>
-              <w:t>(e.g., target hitting) in a virtual environment</w:t>
+              <w:t>Build on/modify existing software in the Unity game engine to create simple tasks (e.g., target hitting) in a virtual environment</w:t>
             </w:r>
           </w:p>
           <w:p>
@@ -957,31 +952,6 @@
           </w:p>
         </w:tc>
       </w:tr>
-    </w:tbl>
-    <w:p>
-      <w:r>
-        <w:rPr>
-          <w:b/>
-        </w:rPr>
-        <w:br w:type="page"/>
-      </w:r>
-    </w:p>
-    <w:tbl>
-      <w:tblPr>
-        <w:tblW w:w="10800" w:type="dxa"/>
-        <w:tblInd w:w="-5" w:type="dxa"/>
-        <w:tblLayout w:type="fixed"/>
-        <w:tblCellMar>
-          <w:top w:w="86" w:type="dxa"/>
-          <w:left w:w="86" w:type="dxa"/>
-          <w:bottom w:w="86" w:type="dxa"/>
-          <w:right w:w="86" w:type="dxa"/>
-        </w:tblCellMar>
-        <w:tblLook w:val="01E0" w:firstRow="1" w:lastRow="1" w:firstColumn="1" w:lastColumn="1" w:noHBand="0" w:noVBand="0"/>
-      </w:tblPr>
-      <w:tblGrid>
-        <w:gridCol w:w="10800"/>
-      </w:tblGrid>
       <w:tr>
         <w:trPr>
           <w:trHeight w:val="14"/>
@@ -989,6 +959,7 @@
         <w:tc>
           <w:tcPr>
             <w:tcW w:w="10800" w:type="dxa"/>
+            <w:gridSpan w:val="10"/>
             <w:tcBorders>
               <w:top w:val="single" w:sz="4" w:space="0" w:color="auto"/>
               <w:left w:val="single" w:sz="4" w:space="0" w:color="auto"/>
@@ -1001,8 +972,9 @@
             <w:pPr>
               <w:pStyle w:val="Field"/>
             </w:pPr>
-            <w:r>
-              <w:lastRenderedPageBreak/>
+            <w:bookmarkStart w:id="2" w:name="_GoBack"/>
+            <w:bookmarkEnd w:id="2"/>
+            <w:r>
               <w:t>What outcome would determine that the project is a success?  Do you ex</w:t>
             </w:r>
             <w:r>
@@ -1021,15 +993,17 @@
         <w:tc>
           <w:tcPr>
             <w:tcW w:w="10800" w:type="dxa"/>
-            <w:tcBorders>
-              <w:top w:val="single" w:sz="4" w:space="0" w:color="auto"/>
-              <w:left w:val="single" w:sz="4" w:space="0" w:color="auto"/>
-              <w:bottom w:val="single" w:sz="4" w:space="0" w:color="auto"/>
-              <w:right w:val="single" w:sz="4" w:space="0" w:color="auto"/>
-            </w:tcBorders>
-          </w:tcPr>
-          <w:p>
-            <w:r>
+            <w:gridSpan w:val="10"/>
+            <w:tcBorders>
+              <w:top w:val="single" w:sz="4" w:space="0" w:color="auto"/>
+              <w:left w:val="single" w:sz="4" w:space="0" w:color="auto"/>
+              <w:bottom w:val="single" w:sz="4" w:space="0" w:color="auto"/>
+              <w:right w:val="single" w:sz="4" w:space="0" w:color="auto"/>
+            </w:tcBorders>
+          </w:tcPr>
+          <w:p>
+            <w:r>
+              <w:lastRenderedPageBreak/>
               <w:t>Deliverable will be the report; students will be assessed at each stage of the above activities</w:t>
             </w:r>
             <w:r>
@@ -1045,6 +1019,7 @@
         <w:tc>
           <w:tcPr>
             <w:tcW w:w="10800" w:type="dxa"/>
+            <w:gridSpan w:val="10"/>
             <w:tcBorders>
               <w:top w:val="single" w:sz="4" w:space="0" w:color="auto"/>
               <w:left w:val="single" w:sz="4" w:space="0" w:color="auto"/>
@@ -1106,6 +1081,7 @@
         <w:tc>
           <w:tcPr>
             <w:tcW w:w="10800" w:type="dxa"/>
+            <w:gridSpan w:val="10"/>
             <w:tcBorders>
               <w:top w:val="single" w:sz="4" w:space="0" w:color="auto"/>
               <w:left w:val="single" w:sz="4" w:space="0" w:color="auto"/>
@@ -1142,6 +1118,7 @@
         <w:tc>
           <w:tcPr>
             <w:tcW w:w="10800" w:type="dxa"/>
+            <w:gridSpan w:val="10"/>
             <w:tcBorders>
               <w:top w:val="single" w:sz="4" w:space="0" w:color="auto"/>
               <w:left w:val="single" w:sz="4" w:space="0" w:color="auto"/>
@@ -1182,6 +1159,7 @@
         <w:tc>
           <w:tcPr>
             <w:tcW w:w="10800" w:type="dxa"/>
+            <w:gridSpan w:val="10"/>
             <w:tcBorders>
               <w:top w:val="single" w:sz="4" w:space="0" w:color="auto"/>
               <w:left w:val="single" w:sz="4" w:space="0" w:color="auto"/>
@@ -1206,6 +1184,7 @@
         <w:tc>
           <w:tcPr>
             <w:tcW w:w="10800" w:type="dxa"/>
+            <w:gridSpan w:val="10"/>
             <w:tcBorders>
               <w:top w:val="single" w:sz="4" w:space="0" w:color="auto"/>
               <w:left w:val="single" w:sz="4" w:space="0" w:color="auto"/>
@@ -1317,6 +1296,7 @@
         <w:tc>
           <w:tcPr>
             <w:tcW w:w="10800" w:type="dxa"/>
+            <w:gridSpan w:val="10"/>
             <w:tcBorders>
               <w:top w:val="single" w:sz="4" w:space="0" w:color="auto"/>
               <w:left w:val="single" w:sz="4" w:space="0" w:color="auto"/>
@@ -1338,6 +1318,7 @@
         <w:tc>
           <w:tcPr>
             <w:tcW w:w="10800" w:type="dxa"/>
+            <w:gridSpan w:val="10"/>
             <w:tcBorders>
               <w:top w:val="single" w:sz="4" w:space="0" w:color="auto"/>
               <w:left w:val="single" w:sz="4" w:space="0" w:color="auto"/>
@@ -1431,6 +1412,7 @@
         <w:tc>
           <w:tcPr>
             <w:tcW w:w="10800" w:type="dxa"/>
+            <w:gridSpan w:val="10"/>
             <w:tcBorders>
               <w:top w:val="single" w:sz="4" w:space="0" w:color="auto"/>
               <w:left w:val="single" w:sz="4" w:space="0" w:color="auto"/>
@@ -1452,6 +1434,7 @@
         <w:tc>
           <w:tcPr>
             <w:tcW w:w="10800" w:type="dxa"/>
+            <w:gridSpan w:val="10"/>
             <w:tcBorders>
               <w:top w:val="single" w:sz="4" w:space="0" w:color="auto"/>
               <w:left w:val="single" w:sz="4" w:space="0" w:color="auto"/>
@@ -1539,6 +1522,7 @@
         <w:tc>
           <w:tcPr>
             <w:tcW w:w="10800" w:type="dxa"/>
+            <w:gridSpan w:val="10"/>
             <w:tcBorders>
               <w:top w:val="single" w:sz="4" w:space="0" w:color="auto"/>
               <w:left w:val="single" w:sz="4" w:space="0" w:color="auto"/>
@@ -1563,6 +1547,7 @@
         <w:tc>
           <w:tcPr>
             <w:tcW w:w="10800" w:type="dxa"/>
+            <w:gridSpan w:val="10"/>
             <w:tcBorders>
               <w:top w:val="single" w:sz="4" w:space="0" w:color="auto"/>
               <w:left w:val="single" w:sz="4" w:space="0" w:color="auto"/>
@@ -1687,6 +1672,7 @@
         <w:tc>
           <w:tcPr>
             <w:tcW w:w="10800" w:type="dxa"/>
+            <w:gridSpan w:val="10"/>
             <w:tcBorders>
               <w:top w:val="single" w:sz="4" w:space="0" w:color="auto"/>
               <w:left w:val="single" w:sz="4" w:space="0" w:color="auto"/>
@@ -1708,6 +1694,7 @@
         <w:tc>
           <w:tcPr>
             <w:tcW w:w="10800" w:type="dxa"/>
+            <w:gridSpan w:val="10"/>
             <w:tcBorders>
               <w:top w:val="single" w:sz="4" w:space="0" w:color="auto"/>
               <w:left w:val="single" w:sz="4" w:space="0" w:color="auto"/>
@@ -1765,7 +1752,7 @@
 </file>
 
 <file path=word/endnotes.xml><?xml version="1.0" encoding="utf-8"?>
-<w:endnotes xmlns:wpc="http://schemas.microsoft.com/office/word/2010/wordprocessingCanvas" xmlns:cx="http://schemas.microsoft.com/office/drawing/2014/chartex" xmlns:cx1="http://schemas.microsoft.com/office/drawing/2015/9/8/chartex" xmlns:cx2="http://schemas.microsoft.com/office/drawing/2015/10/21/chartex" xmlns:cx3="http://schemas.microsoft.com/office/drawing/2016/5/9/chartex" xmlns:cx4="http://schemas.microsoft.com/office/drawing/2016/5/10/chartex" xmlns:cx5="http://schemas.microsoft.com/office/drawing/2016/5/11/chartex" xmlns:cx6="http://schemas.microsoft.com/office/drawing/2016/5/12/chartex" xmlns:cx7="http://schemas.microsoft.com/office/drawing/2016/5/13/chartex" xmlns:cx8="http://schemas.microsoft.com/office/drawing/2016/5/14/chartex" xmlns:mc="http://schemas.openxmlformats.org/markup-compatibility/2006" xmlns:aink="http://schemas.microsoft.com/office/drawing/2016/ink" xmlns:am3d="http://schemas.microsoft.com/office/drawing/2017/model3d" xmlns:o="urn:schemas-microsoft-com:office:office" xmlns:r="http://schemas.openxmlformats.org/officeDocument/2006/relationships" xmlns:m="http://schemas.openxmlformats.org/officeDocument/2006/math" xmlns:v="urn:schemas-microsoft-com:vml" xmlns:wp14="http://schemas.microsoft.com/office/word/2010/wordprocessingDrawing" xmlns:wp="http://schemas.openxmlformats.org/drawingml/2006/wordprocessingDrawing" xmlns:w10="urn:schemas-microsoft-com:office:word" xmlns:w="http://schemas.openxmlformats.org/wordprocessingml/2006/main" xmlns:w14="http://schemas.microsoft.com/office/word/2010/wordml" xmlns:w15="http://schemas.microsoft.com/office/word/2012/wordml" xmlns:w16cid="http://schemas.microsoft.com/office/word/2016/wordml/cid" xmlns:w16se="http://schemas.microsoft.com/office/word/2015/wordml/symex" xmlns:wpg="http://schemas.microsoft.com/office/word/2010/wordprocessingGroup" xmlns:wpi="http://schemas.microsoft.com/office/word/2010/wordprocessingInk" xmlns:wne="http://schemas.microsoft.com/office/word/2006/wordml" xmlns:wps="http://schemas.microsoft.com/office/word/2010/wordprocessingShape" mc:Ignorable="w14 w15 w16se w16cid wp14">
+<w:endnotes xmlns:wpc="http://schemas.microsoft.com/office/word/2010/wordprocessingCanvas" xmlns:cx="http://schemas.microsoft.com/office/drawing/2014/chartex" xmlns:mc="http://schemas.openxmlformats.org/markup-compatibility/2006" xmlns:o="urn:schemas-microsoft-com:office:office" xmlns:r="http://schemas.openxmlformats.org/officeDocument/2006/relationships" xmlns:m="http://schemas.openxmlformats.org/officeDocument/2006/math" xmlns:v="urn:schemas-microsoft-com:vml" xmlns:wp14="http://schemas.microsoft.com/office/word/2010/wordprocessingDrawing" xmlns:wp="http://schemas.openxmlformats.org/drawingml/2006/wordprocessingDrawing" xmlns:w10="urn:schemas-microsoft-com:office:word" xmlns:w="http://schemas.openxmlformats.org/wordprocessingml/2006/main" xmlns:w14="http://schemas.microsoft.com/office/word/2010/wordml" xmlns:w15="http://schemas.microsoft.com/office/word/2012/wordml" xmlns:w16se="http://schemas.microsoft.com/office/word/2015/wordml/symex" xmlns:wpg="http://schemas.microsoft.com/office/word/2010/wordprocessingGroup" xmlns:wpi="http://schemas.microsoft.com/office/word/2010/wordprocessingInk" xmlns:wne="http://schemas.microsoft.com/office/word/2006/wordml" xmlns:wps="http://schemas.microsoft.com/office/word/2010/wordprocessingShape" mc:Ignorable="w14 w15 w16se wp14">
   <w:endnote w:type="separator" w:id="-1">
     <w:p>
       <w:r>
@@ -1780,11 +1767,14 @@
       </w:r>
     </w:p>
   </w:endnote>
+  <w:endnote w:type="continuationNotice" w:id="1">
+    <w:p/>
+  </w:endnote>
 </w:endnotes>
 </file>
 
 <file path=word/footnotes.xml><?xml version="1.0" encoding="utf-8"?>
-<w:footnotes xmlns:wpc="http://schemas.microsoft.com/office/word/2010/wordprocessingCanvas" xmlns:cx="http://schemas.microsoft.com/office/drawing/2014/chartex" xmlns:cx1="http://schemas.microsoft.com/office/drawing/2015/9/8/chartex" xmlns:cx2="http://schemas.microsoft.com/office/drawing/2015/10/21/chartex" xmlns:cx3="http://schemas.microsoft.com/office/drawing/2016/5/9/chartex" xmlns:cx4="http://schemas.microsoft.com/office/drawing/2016/5/10/chartex" xmlns:cx5="http://schemas.microsoft.com/office/drawing/2016/5/11/chartex" xmlns:cx6="http://schemas.microsoft.com/office/drawing/2016/5/12/chartex" xmlns:cx7="http://schemas.microsoft.com/office/drawing/2016/5/13/chartex" xmlns:cx8="http://schemas.microsoft.com/office/drawing/2016/5/14/chartex" xmlns:mc="http://schemas.openxmlformats.org/markup-compatibility/2006" xmlns:aink="http://schemas.microsoft.com/office/drawing/2016/ink" xmlns:am3d="http://schemas.microsoft.com/office/drawing/2017/model3d" xmlns:o="urn:schemas-microsoft-com:office:office" xmlns:r="http://schemas.openxmlformats.org/officeDocument/2006/relationships" xmlns:m="http://schemas.openxmlformats.org/officeDocument/2006/math" xmlns:v="urn:schemas-microsoft-com:vml" xmlns:wp14="http://schemas.microsoft.com/office/word/2010/wordprocessingDrawing" xmlns:wp="http://schemas.openxmlformats.org/drawingml/2006/wordprocessingDrawing" xmlns:w10="urn:schemas-microsoft-com:office:word" xmlns:w="http://schemas.openxmlformats.org/wordprocessingml/2006/main" xmlns:w14="http://schemas.microsoft.com/office/word/2010/wordml" xmlns:w15="http://schemas.microsoft.com/office/word/2012/wordml" xmlns:w16cid="http://schemas.microsoft.com/office/word/2016/wordml/cid" xmlns:w16se="http://schemas.microsoft.com/office/word/2015/wordml/symex" xmlns:wpg="http://schemas.microsoft.com/office/word/2010/wordprocessingGroup" xmlns:wpi="http://schemas.microsoft.com/office/word/2010/wordprocessingInk" xmlns:wne="http://schemas.microsoft.com/office/word/2006/wordml" xmlns:wps="http://schemas.microsoft.com/office/word/2010/wordprocessingShape" mc:Ignorable="w14 w15 w16se w16cid wp14">
+<w:footnotes xmlns:wpc="http://schemas.microsoft.com/office/word/2010/wordprocessingCanvas" xmlns:cx="http://schemas.microsoft.com/office/drawing/2014/chartex" xmlns:mc="http://schemas.openxmlformats.org/markup-compatibility/2006" xmlns:o="urn:schemas-microsoft-com:office:office" xmlns:r="http://schemas.openxmlformats.org/officeDocument/2006/relationships" xmlns:m="http://schemas.openxmlformats.org/officeDocument/2006/math" xmlns:v="urn:schemas-microsoft-com:vml" xmlns:wp14="http://schemas.microsoft.com/office/word/2010/wordprocessingDrawing" xmlns:wp="http://schemas.openxmlformats.org/drawingml/2006/wordprocessingDrawing" xmlns:w10="urn:schemas-microsoft-com:office:word" xmlns:w="http://schemas.openxmlformats.org/wordprocessingml/2006/main" xmlns:w14="http://schemas.microsoft.com/office/word/2010/wordml" xmlns:w15="http://schemas.microsoft.com/office/word/2012/wordml" xmlns:w16se="http://schemas.microsoft.com/office/word/2015/wordml/symex" xmlns:wpg="http://schemas.microsoft.com/office/word/2010/wordprocessingGroup" xmlns:wpi="http://schemas.microsoft.com/office/word/2010/wordprocessingInk" xmlns:wne="http://schemas.microsoft.com/office/word/2006/wordml" xmlns:wps="http://schemas.microsoft.com/office/word/2010/wordprocessingShape" mc:Ignorable="w14 w15 w16se wp14">
   <w:footnote w:type="separator" w:id="-1">
     <w:p>
       <w:r>
@@ -1799,11 +1789,14 @@
       </w:r>
     </w:p>
   </w:footnote>
+  <w:footnote w:type="continuationNotice" w:id="1">
+    <w:p/>
+  </w:footnote>
 </w:footnotes>
 </file>
 
 <file path=word/numbering.xml><?xml version="1.0" encoding="utf-8"?>
-<w:numbering xmlns:wpc="http://schemas.microsoft.com/office/word/2010/wordprocessingCanvas" xmlns:cx="http://schemas.microsoft.com/office/drawing/2014/chartex" xmlns:cx1="http://schemas.microsoft.com/office/drawing/2015/9/8/chartex" xmlns:cx2="http://schemas.microsoft.com/office/drawing/2015/10/21/chartex" xmlns:cx3="http://schemas.microsoft.com/office/drawing/2016/5/9/chartex" xmlns:cx4="http://schemas.microsoft.com/office/drawing/2016/5/10/chartex" xmlns:cx5="http://schemas.microsoft.com/office/drawing/2016/5/11/chartex" xmlns:cx6="http://schemas.microsoft.com/office/drawing/2016/5/12/chartex" xmlns:cx7="http://schemas.microsoft.com/office/drawing/2016/5/13/chartex" xmlns:cx8="http://schemas.microsoft.com/office/drawing/2016/5/14/chartex" xmlns:mc="http://schemas.openxmlformats.org/markup-compatibility/2006" xmlns:aink="http://schemas.microsoft.com/office/drawing/2016/ink" xmlns:am3d="http://schemas.microsoft.com/office/drawing/2017/model3d" xmlns:o="urn:schemas-microsoft-com:office:office" xmlns:r="http://schemas.openxmlformats.org/officeDocument/2006/relationships" xmlns:m="http://schemas.openxmlformats.org/officeDocument/2006/math" xmlns:v="urn:schemas-microsoft-com:vml" xmlns:wp14="http://schemas.microsoft.com/office/word/2010/wordprocessingDrawing" xmlns:wp="http://schemas.openxmlformats.org/drawingml/2006/wordprocessingDrawing" xmlns:w10="urn:schemas-microsoft-com:office:word" xmlns:w="http://schemas.openxmlformats.org/wordprocessingml/2006/main" xmlns:w14="http://schemas.microsoft.com/office/word/2010/wordml" xmlns:w15="http://schemas.microsoft.com/office/word/2012/wordml" xmlns:w16cid="http://schemas.microsoft.com/office/word/2016/wordml/cid" xmlns:w16se="http://schemas.microsoft.com/office/word/2015/wordml/symex" xmlns:wpg="http://schemas.microsoft.com/office/word/2010/wordprocessingGroup" xmlns:wpi="http://schemas.microsoft.com/office/word/2010/wordprocessingInk" xmlns:wne="http://schemas.microsoft.com/office/word/2006/wordml" xmlns:wps="http://schemas.microsoft.com/office/word/2010/wordprocessingShape" mc:Ignorable="w14 w15 w16se w16cid wp14">
+<w:numbering xmlns:wpc="http://schemas.microsoft.com/office/word/2010/wordprocessingCanvas" xmlns:cx="http://schemas.microsoft.com/office/drawing/2014/chartex" xmlns:mc="http://schemas.openxmlformats.org/markup-compatibility/2006" xmlns:o="urn:schemas-microsoft-com:office:office" xmlns:r="http://schemas.openxmlformats.org/officeDocument/2006/relationships" xmlns:m="http://schemas.openxmlformats.org/officeDocument/2006/math" xmlns:v="urn:schemas-microsoft-com:vml" xmlns:wp14="http://schemas.microsoft.com/office/word/2010/wordprocessingDrawing" xmlns:wp="http://schemas.openxmlformats.org/drawingml/2006/wordprocessingDrawing" xmlns:w10="urn:schemas-microsoft-com:office:word" xmlns:w="http://schemas.openxmlformats.org/wordprocessingml/2006/main" xmlns:w14="http://schemas.microsoft.com/office/word/2010/wordml" xmlns:w15="http://schemas.microsoft.com/office/word/2012/wordml" xmlns:w16se="http://schemas.microsoft.com/office/word/2015/wordml/symex" xmlns:wpg="http://schemas.microsoft.com/office/word/2010/wordprocessingGroup" xmlns:wpi="http://schemas.microsoft.com/office/word/2010/wordprocessingInk" xmlns:wne="http://schemas.microsoft.com/office/word/2006/wordml" xmlns:wps="http://schemas.microsoft.com/office/word/2010/wordprocessingShape" mc:Ignorable="w14 w15 w16se wp14">
   <w:abstractNum w:abstractNumId="0" w15:restartNumberingAfterBreak="0">
     <w:nsid w:val="FFFFFF1D"/>
     <w:multiLevelType w:val="multilevel"/>
@@ -2895,7 +2888,7 @@
 </file>
 
 <file path=word/styles.xml><?xml version="1.0" encoding="utf-8"?>
-<w:styles xmlns:mc="http://schemas.openxmlformats.org/markup-compatibility/2006" xmlns:r="http://schemas.openxmlformats.org/officeDocument/2006/relationships" xmlns:w="http://schemas.openxmlformats.org/wordprocessingml/2006/main" xmlns:w14="http://schemas.microsoft.com/office/word/2010/wordml" xmlns:w15="http://schemas.microsoft.com/office/word/2012/wordml" xmlns:w16cid="http://schemas.microsoft.com/office/word/2016/wordml/cid" xmlns:w16se="http://schemas.microsoft.com/office/word/2015/wordml/symex" mc:Ignorable="w14 w15 w16se w16cid">
+<w:styles xmlns:mc="http://schemas.openxmlformats.org/markup-compatibility/2006" xmlns:r="http://schemas.openxmlformats.org/officeDocument/2006/relationships" xmlns:w="http://schemas.openxmlformats.org/wordprocessingml/2006/main" xmlns:w14="http://schemas.microsoft.com/office/word/2010/wordml" xmlns:w15="http://schemas.microsoft.com/office/word/2012/wordml" xmlns:w16se="http://schemas.microsoft.com/office/word/2015/wordml/symex" mc:Ignorable="w14 w15 w16se">
   <w:docDefaults>
     <w:rPrDefault>
       <w:rPr>
@@ -2905,7 +2898,7 @@
     </w:rPrDefault>
     <w:pPrDefault/>
   </w:docDefaults>
-  <w:latentStyles w:defLockedState="0" w:defUIPriority="0" w:defSemiHidden="0" w:defUnhideWhenUsed="0" w:defQFormat="0" w:count="375">
+  <w:latentStyles w:defLockedState="0" w:defUIPriority="0" w:defSemiHidden="0" w:defUnhideWhenUsed="0" w:defQFormat="0" w:count="371">
     <w:lsdException w:name="Normal" w:qFormat="1"/>
     <w:lsdException w:name="heading 1" w:qFormat="1"/>
     <w:lsdException w:name="heading 2" w:semiHidden="1" w:unhideWhenUsed="1" w:qFormat="1"/>
@@ -2918,11 +2911,13 @@
     <w:lsdException w:name="heading 9" w:semiHidden="1" w:unhideWhenUsed="1" w:qFormat="1"/>
     <w:lsdException w:name="caption" w:semiHidden="1" w:unhideWhenUsed="1" w:qFormat="1"/>
     <w:lsdException w:name="Title" w:qFormat="1"/>
+    <w:lsdException w:name="Default Paragraph Font" w:uiPriority="1"/>
     <w:lsdException w:name="Subtitle" w:qFormat="1"/>
     <w:lsdException w:name="Strong" w:qFormat="1"/>
     <w:lsdException w:name="Emphasis" w:qFormat="1"/>
     <w:lsdException w:name="HTML Preformatted" w:semiHidden="1" w:unhideWhenUsed="1"/>
-    <w:lsdException w:name="No List" w:semiHidden="1" w:unhideWhenUsed="1"/>
+    <w:lsdException w:name="Normal Table" w:semiHidden="1" w:unhideWhenUsed="1"/>
+    <w:lsdException w:name="No List" w:semiHidden="1" w:uiPriority="99" w:unhideWhenUsed="1"/>
     <w:lsdException w:name="Outline List 1" w:semiHidden="1" w:unhideWhenUsed="1"/>
     <w:lsdException w:name="Outline List 2" w:semiHidden="1" w:unhideWhenUsed="1"/>
     <w:lsdException w:name="Outline List 3" w:semiHidden="1" w:unhideWhenUsed="1"/>
@@ -2964,8 +2959,10 @@
     <w:lsdException w:name="Table Elegant" w:semiHidden="1" w:unhideWhenUsed="1"/>
     <w:lsdException w:name="Table Professional" w:semiHidden="1" w:unhideWhenUsed="1"/>
     <w:lsdException w:name="Table Subtle 1" w:semiHidden="1" w:unhideWhenUsed="1"/>
+    <w:lsdException w:name="Table Subtle 2" w:semiHidden="1" w:unhideWhenUsed="1"/>
     <w:lsdException w:name="Table Web 1" w:semiHidden="1" w:unhideWhenUsed="1"/>
     <w:lsdException w:name="Table Web 2" w:semiHidden="1" w:unhideWhenUsed="1"/>
+    <w:lsdException w:name="Table Web 3" w:semiHidden="1" w:unhideWhenUsed="1"/>
     <w:lsdException w:name="Table Theme" w:semiHidden="1" w:unhideWhenUsed="1"/>
     <w:lsdException w:name="Placeholder Text" w:semiHidden="1" w:uiPriority="67"/>
     <w:lsdException w:name="No Spacing" w:uiPriority="68"/>
@@ -3182,10 +3179,6 @@
     <w:lsdException w:name="List Table 5 Dark Accent 6" w:uiPriority="50"/>
     <w:lsdException w:name="List Table 6 Colorful Accent 6" w:uiPriority="51"/>
     <w:lsdException w:name="List Table 7 Colorful Accent 6" w:uiPriority="52"/>
-    <w:lsdException w:name="Mention" w:semiHidden="1" w:uiPriority="99" w:unhideWhenUsed="1"/>
-    <w:lsdException w:name="Smart Hyperlink" w:semiHidden="1" w:uiPriority="99" w:unhideWhenUsed="1"/>
-    <w:lsdException w:name="Hashtag" w:semiHidden="1" w:uiPriority="99" w:unhideWhenUsed="1"/>
-    <w:lsdException w:name="Unresolved Mention" w:semiHidden="1" w:uiPriority="99" w:unhideWhenUsed="1"/>
   </w:latentStyles>
   <w:style w:type="paragraph" w:default="1" w:styleId="Normal">
     <w:name w:val="Normal"/>
